--- a/Lab_04/lab4.docx
+++ b/Lab_04/lab4.docx
@@ -179,23 +179,41 @@
         <w:spacing w:after="0" w:line="240" w:lineRule="auto"/>
         <w:rPr>
           <w:rFonts w:ascii="Consolas" w:hAnsi="Consolas" w:cs="Consolas"/>
-          <w:color w:val="000000"/>
-          <w:sz w:val="20"/>
-          <w:szCs w:val="20"/>
-        </w:rPr>
-      </w:pPr>
-      <w:r>
-        <w:rPr>
-          <w:rFonts w:ascii="Consolas" w:hAnsi="Consolas" w:cs="Consolas"/>
           <w:noProof/>
           <w:color w:val="000000"/>
           <w:sz w:val="20"/>
           <w:szCs w:val="20"/>
         </w:rPr>
+      </w:pPr>
+    </w:p>
+    <w:p>
+      <w:pPr>
+        <w:tabs>
+          <w:tab w:val="left" w:pos="996"/>
+        </w:tabs>
+        <w:autoSpaceDE w:val="0"/>
+        <w:autoSpaceDN w:val="0"/>
+        <w:adjustRightInd w:val="0"/>
+        <w:spacing w:after="0" w:line="240" w:lineRule="auto"/>
+        <w:rPr>
+          <w:rFonts w:ascii="Consolas" w:hAnsi="Consolas" w:cs="Consolas"/>
+          <w:color w:val="000000"/>
+          <w:sz w:val="20"/>
+          <w:szCs w:val="20"/>
+        </w:rPr>
+      </w:pPr>
+      <w:r>
+        <w:rPr>
+          <w:rFonts w:ascii="Consolas" w:hAnsi="Consolas" w:cs="Consolas"/>
+          <w:noProof/>
+          <w:color w:val="000000"/>
+          <w:sz w:val="20"/>
+          <w:szCs w:val="20"/>
+        </w:rPr>
         <w:drawing>
-          <wp:inline distT="0" distB="0" distL="0" distR="0" wp14:anchorId="4D1F013F" wp14:editId="169648F7">
-            <wp:extent cx="5943600" cy="2312035"/>
-            <wp:effectExtent l="0" t="0" r="0" b="0"/>
+          <wp:inline distT="0" distB="0" distL="0" distR="0" wp14:anchorId="4D1F013F" wp14:editId="2C7E4379">
+            <wp:extent cx="5943600" cy="1081088"/>
+            <wp:effectExtent l="0" t="0" r="0" b="5080"/>
             <wp:docPr id="1" name="Picture 1" descr="A screenshot of a cell phone&#10;&#10;Description automatically generated"/>
             <wp:cNvGraphicFramePr>
               <a:graphicFrameLocks xmlns:a="http://schemas.openxmlformats.org/drawingml/2006/main" noChangeAspect="1"/>
@@ -207,7 +225,7 @@
                     <pic:cNvPr id="1" name="9B4DAD.tmp"/>
                     <pic:cNvPicPr/>
                   </pic:nvPicPr>
-                  <pic:blipFill>
+                  <pic:blipFill rotWithShape="1">
                     <a:blip r:embed="rId6" cstate="print">
                       <a:extLst>
                         <a:ext uri="{28A0092B-C50C-407E-A947-70E740481C1C}">
@@ -215,18 +233,25 @@
                         </a:ext>
                       </a:extLst>
                     </a:blip>
-                    <a:stretch>
-                      <a:fillRect/>
-                    </a:stretch>
+                    <a:srcRect b="53241"/>
+                    <a:stretch/>
                   </pic:blipFill>
-                  <pic:spPr>
+                  <pic:spPr bwMode="auto">
                     <a:xfrm>
                       <a:off x="0" y="0"/>
-                      <a:ext cx="5943600" cy="2312035"/>
+                      <a:ext cx="5943600" cy="1081088"/>
                     </a:xfrm>
                     <a:prstGeom prst="rect">
                       <a:avLst/>
                     </a:prstGeom>
+                    <a:ln>
+                      <a:noFill/>
+                    </a:ln>
+                    <a:extLst>
+                      <a:ext uri="{53640926-AAD7-44D8-BBD7-CCE9431645EC}">
+                        <a14:shadowObscured xmlns:a14="http://schemas.microsoft.com/office/drawing/2010/main"/>
+                      </a:ext>
+                    </a:extLst>
                   </pic:spPr>
                 </pic:pic>
               </a:graphicData>
@@ -234,6 +259,8 @@
           </wp:inline>
         </w:drawing>
       </w:r>
+      <w:bookmarkStart w:id="0" w:name="_GoBack"/>
+      <w:bookmarkEnd w:id="0"/>
     </w:p>
     <w:p>
       <w:pPr>
@@ -403,8 +430,6 @@
           <w:b/>
         </w:rPr>
       </w:pPr>
-      <w:bookmarkStart w:id="0" w:name="_GoBack"/>
-      <w:bookmarkEnd w:id="0"/>
     </w:p>
     <w:sectPr>
       <w:headerReference w:type="default" r:id="rId8"/>

--- a/Lab_04/lab4.docx
+++ b/Lab_04/lab4.docx
@@ -197,23 +197,43 @@
         <w:spacing w:after="0" w:line="240" w:lineRule="auto"/>
         <w:rPr>
           <w:rFonts w:ascii="Consolas" w:hAnsi="Consolas" w:cs="Consolas"/>
-          <w:color w:val="000000"/>
-          <w:sz w:val="20"/>
-          <w:szCs w:val="20"/>
-        </w:rPr>
-      </w:pPr>
-      <w:r>
-        <w:rPr>
-          <w:rFonts w:ascii="Consolas" w:hAnsi="Consolas" w:cs="Consolas"/>
           <w:noProof/>
           <w:color w:val="000000"/>
           <w:sz w:val="20"/>
           <w:szCs w:val="20"/>
         </w:rPr>
+      </w:pPr>
+    </w:p>
+    <w:p>
+      <w:pPr>
+        <w:tabs>
+          <w:tab w:val="left" w:pos="996"/>
+        </w:tabs>
+        <w:autoSpaceDE w:val="0"/>
+        <w:autoSpaceDN w:val="0"/>
+        <w:adjustRightInd w:val="0"/>
+        <w:spacing w:after="0" w:line="240" w:lineRule="auto"/>
+        <w:rPr>
+          <w:rFonts w:ascii="Consolas" w:hAnsi="Consolas" w:cs="Consolas"/>
+          <w:color w:val="000000"/>
+          <w:sz w:val="20"/>
+          <w:szCs w:val="20"/>
+        </w:rPr>
+      </w:pPr>
+      <w:bookmarkStart w:id="0" w:name="_GoBack"/>
+      <w:bookmarkEnd w:id="0"/>
+      <w:r>
+        <w:rPr>
+          <w:rFonts w:ascii="Consolas" w:hAnsi="Consolas" w:cs="Consolas"/>
+          <w:noProof/>
+          <w:color w:val="000000"/>
+          <w:sz w:val="20"/>
+          <w:szCs w:val="20"/>
+        </w:rPr>
         <w:drawing>
-          <wp:inline distT="0" distB="0" distL="0" distR="0" wp14:anchorId="4D1F013F" wp14:editId="2C7E4379">
-            <wp:extent cx="5943600" cy="1081088"/>
-            <wp:effectExtent l="0" t="0" r="0" b="5080"/>
+          <wp:inline distT="0" distB="0" distL="0" distR="0" wp14:anchorId="4D1F013F" wp14:editId="37E23FA4">
+            <wp:extent cx="6015038" cy="1226185"/>
+            <wp:effectExtent l="0" t="0" r="5080" b="0"/>
             <wp:docPr id="1" name="Picture 1" descr="A screenshot of a cell phone&#10;&#10;Description automatically generated"/>
             <wp:cNvGraphicFramePr>
               <a:graphicFrameLocks xmlns:a="http://schemas.openxmlformats.org/drawingml/2006/main" noChangeAspect="1"/>
@@ -233,13 +253,13 @@
                         </a:ext>
                       </a:extLst>
                     </a:blip>
-                    <a:srcRect b="53241"/>
+                    <a:srcRect l="-1362" t="-206" r="160" b="47171"/>
                     <a:stretch/>
                   </pic:blipFill>
                   <pic:spPr bwMode="auto">
                     <a:xfrm>
                       <a:off x="0" y="0"/>
-                      <a:ext cx="5943600" cy="1081088"/>
+                      <a:ext cx="6015038" cy="1226185"/>
                     </a:xfrm>
                     <a:prstGeom prst="rect">
                       <a:avLst/>
@@ -259,8 +279,6 @@
           </wp:inline>
         </w:drawing>
       </w:r>
-      <w:bookmarkStart w:id="0" w:name="_GoBack"/>
-      <w:bookmarkEnd w:id="0"/>
     </w:p>
     <w:p>
       <w:pPr>
@@ -539,24 +557,11 @@
       <w:pStyle w:val="Header"/>
       <w:jc w:val="right"/>
     </w:pPr>
-    <w:proofErr w:type="spellStart"/>
     <w:r>
-      <w:t>Github</w:t>
-    </w:r>
-    <w:proofErr w:type="spellEnd"/>
-    <w:r>
-      <w:t xml:space="preserve"> root directory: </w:t>
+      <w:t xml:space="preserve">Github root directory: </w:t>
     </w:r>
     <w:r>
-      <w:t xml:space="preserve">Please see </w:t>
-    </w:r>
-    <w:proofErr w:type="spellStart"/>
-    <w:r>
-      <w:t>webcampus</w:t>
-    </w:r>
-    <w:proofErr w:type="spellEnd"/>
-    <w:r>
-      <w:t xml:space="preserve"> submission for link.</w:t>
+      <w:t>Please see webcampus submission for link.</w:t>
     </w:r>
   </w:p>
 </w:hdr>
